--- a/src/Documentação/Teste_Usabilidade_CallmeApp.docx
+++ b/src/Documentação/Teste_Usabilidade_CallmeApp.docx
@@ -2799,121 +2799,113 @@
         </w:rPr>
         <w:t>Completou perfeitamente a funcionalidade</w:t>
       </w:r>
-    </w:p>
-    <w:p>
-      <w:pPr>
-        <w:pStyle w:val="PargrafodaLista"/>
-        <w:rPr>
-          <w:rFonts w:eastAsiaTheme="minorEastAsia"/>
-          <w:sz w:val="28"/>
-          <w:szCs w:val="28"/>
-        </w:rPr>
-      </w:pPr>
-    </w:p>
-    <w:p>
-      <w:pPr>
-        <w:pStyle w:val="PargrafodaLista"/>
-        <w:rPr>
-          <w:rFonts w:eastAsiaTheme="minorEastAsia"/>
-          <w:sz w:val="28"/>
-          <w:szCs w:val="28"/>
-        </w:rPr>
-      </w:pPr>
-      <w:r>
-        <w:rPr>
-          <w:rFonts w:eastAsiaTheme="minorEastAsia"/>
-          <w:sz w:val="28"/>
-          <w:szCs w:val="28"/>
-        </w:rPr>
-        <w:t xml:space="preserve">Tarefa 3 - </w:t>
-      </w:r>
-      <w:r>
-        <w:rPr>
-          <w:rFonts w:eastAsiaTheme="minorEastAsia"/>
-          <w:sz w:val="28"/>
-          <w:szCs w:val="28"/>
-        </w:rPr>
-        <w:t>Completou perfeitamente a funcionalidade</w:t>
-      </w:r>
-    </w:p>
-    <w:p>
-      <w:pPr>
-        <w:pStyle w:val="PargrafodaLista"/>
-        <w:rPr>
-          <w:rFonts w:eastAsiaTheme="minorEastAsia"/>
-          <w:sz w:val="28"/>
-          <w:szCs w:val="28"/>
-        </w:rPr>
-      </w:pPr>
-    </w:p>
-    <w:p>
-      <w:pPr>
-        <w:pStyle w:val="PargrafodaLista"/>
-        <w:rPr>
-          <w:rFonts w:eastAsiaTheme="minorEastAsia"/>
-          <w:sz w:val="28"/>
-          <w:szCs w:val="28"/>
-        </w:rPr>
-      </w:pPr>
-      <w:r>
-        <w:rPr>
-          <w:rFonts w:eastAsiaTheme="minorEastAsia"/>
-          <w:sz w:val="28"/>
-          <w:szCs w:val="28"/>
-        </w:rPr>
-        <w:t xml:space="preserve">Tarefa 4 - </w:t>
-      </w:r>
-      <w:r>
-        <w:rPr>
-          <w:rFonts w:eastAsiaTheme="minorEastAsia"/>
-          <w:sz w:val="28"/>
-          <w:szCs w:val="28"/>
-        </w:rPr>
-        <w:t>Completou perfeitamente a funcionalidade</w:t>
-      </w:r>
-    </w:p>
-    <w:p>
-      <w:pPr>
-        <w:pStyle w:val="PargrafodaLista"/>
-        <w:rPr>
-          <w:rFonts w:eastAsiaTheme="minorEastAsia"/>
-          <w:sz w:val="28"/>
-          <w:szCs w:val="28"/>
-        </w:rPr>
-      </w:pPr>
-    </w:p>
-    <w:p>
-      <w:pPr>
-        <w:pStyle w:val="PargrafodaLista"/>
-        <w:rPr>
-          <w:rFonts w:eastAsiaTheme="minorEastAsia"/>
-          <w:sz w:val="28"/>
-          <w:szCs w:val="28"/>
-        </w:rPr>
-      </w:pPr>
-      <w:r>
-        <w:rPr>
-          <w:rFonts w:eastAsiaTheme="minorEastAsia"/>
-          <w:sz w:val="28"/>
-          <w:szCs w:val="28"/>
-        </w:rPr>
-        <w:t xml:space="preserve">Tarefa 5 - </w:t>
-      </w:r>
-      <w:r>
-        <w:rPr>
-          <w:rFonts w:eastAsiaTheme="minorEastAsia"/>
-          <w:sz w:val="28"/>
-          <w:szCs w:val="28"/>
-        </w:rPr>
-        <w:t>Completou perfeitamente a funcionalidade</w:t>
-      </w:r>
-      <w:r>
-        <w:rPr>
-          <w:rFonts w:eastAsiaTheme="minorEastAsia"/>
-          <w:sz w:val="28"/>
-          <w:szCs w:val="28"/>
-        </w:rPr>
-        <w:t>, única dúvida em qual interface entrar.</w:t>
+      <w:r>
+        <w:rPr>
+          <w:rFonts w:eastAsiaTheme="minorEastAsia"/>
+          <w:sz w:val="28"/>
+          <w:szCs w:val="28"/>
+        </w:rPr>
+        <w:t>.</w:t>
+      </w:r>
+    </w:p>
+    <w:p>
+      <w:pPr>
+        <w:pStyle w:val="PargrafodaLista"/>
+        <w:rPr>
+          <w:rFonts w:eastAsiaTheme="minorEastAsia"/>
+          <w:sz w:val="28"/>
+          <w:szCs w:val="28"/>
+        </w:rPr>
+      </w:pPr>
+    </w:p>
+    <w:p>
+      <w:pPr>
+        <w:pStyle w:val="PargrafodaLista"/>
+        <w:rPr>
+          <w:rFonts w:eastAsiaTheme="minorEastAsia"/>
+          <w:sz w:val="28"/>
+          <w:szCs w:val="28"/>
+        </w:rPr>
+      </w:pPr>
+      <w:r>
+        <w:rPr>
+          <w:rFonts w:eastAsiaTheme="minorEastAsia"/>
+          <w:sz w:val="28"/>
+          <w:szCs w:val="28"/>
+        </w:rPr>
+        <w:t>Tarefa 3 - Completou perfeitamente a funcionalidade</w:t>
+      </w:r>
+      <w:r>
+        <w:rPr>
+          <w:rFonts w:eastAsiaTheme="minorEastAsia"/>
+          <w:sz w:val="28"/>
+          <w:szCs w:val="28"/>
+        </w:rPr>
+        <w:t>.</w:t>
+      </w:r>
+    </w:p>
+    <w:p>
+      <w:pPr>
+        <w:pStyle w:val="PargrafodaLista"/>
+        <w:rPr>
+          <w:rFonts w:eastAsiaTheme="minorEastAsia"/>
+          <w:sz w:val="28"/>
+          <w:szCs w:val="28"/>
+        </w:rPr>
+      </w:pPr>
+    </w:p>
+    <w:p>
+      <w:pPr>
+        <w:pStyle w:val="PargrafodaLista"/>
+        <w:rPr>
+          <w:rFonts w:eastAsiaTheme="minorEastAsia"/>
+          <w:sz w:val="28"/>
+          <w:szCs w:val="28"/>
+        </w:rPr>
+      </w:pPr>
+      <w:r>
+        <w:rPr>
+          <w:rFonts w:eastAsiaTheme="minorEastAsia"/>
+          <w:sz w:val="28"/>
+          <w:szCs w:val="28"/>
+        </w:rPr>
+        <w:t>Tarefa 4 - Completou perfeitamente a funcionalidade</w:t>
+      </w:r>
+      <w:r>
+        <w:rPr>
+          <w:rFonts w:eastAsiaTheme="minorEastAsia"/>
+          <w:sz w:val="28"/>
+          <w:szCs w:val="28"/>
+        </w:rPr>
+        <w:t>.</w:t>
+      </w:r>
+    </w:p>
+    <w:p>
+      <w:pPr>
+        <w:pStyle w:val="PargrafodaLista"/>
+        <w:rPr>
+          <w:rFonts w:eastAsiaTheme="minorEastAsia"/>
+          <w:sz w:val="28"/>
+          <w:szCs w:val="28"/>
+        </w:rPr>
+      </w:pPr>
+    </w:p>
+    <w:p>
+      <w:pPr>
+        <w:pStyle w:val="PargrafodaLista"/>
+        <w:rPr>
+          <w:rFonts w:eastAsiaTheme="minorEastAsia"/>
+          <w:sz w:val="28"/>
+          <w:szCs w:val="28"/>
+        </w:rPr>
+      </w:pPr>
+      <w:r>
+        <w:rPr>
+          <w:rFonts w:eastAsiaTheme="minorEastAsia"/>
+          <w:sz w:val="28"/>
+          <w:szCs w:val="28"/>
+        </w:rPr>
+        <w:t>Tarefa 5 - Completou perfeitamente a funcionalidade, única dúvida em qual interface entrar.</w:t>
       </w:r>
     </w:p>
     <w:p>
@@ -3207,25 +3199,49 @@
           <w:sz w:val="28"/>
           <w:szCs w:val="28"/>
         </w:rPr>
-        <w:t>Usuário: Bruno Luis de Souza</w:t>
-      </w:r>
-    </w:p>
-    <w:p>
-      <w:pPr>
-        <w:pStyle w:val="PargrafodaLista"/>
-        <w:rPr>
-          <w:rFonts w:eastAsiaTheme="minorEastAsia"/>
-          <w:sz w:val="28"/>
-          <w:szCs w:val="28"/>
-        </w:rPr>
-      </w:pPr>
-      <w:r>
-        <w:rPr>
-          <w:rFonts w:eastAsiaTheme="minorEastAsia"/>
-          <w:sz w:val="28"/>
-          <w:szCs w:val="28"/>
-        </w:rPr>
-        <w:t>Idade: 29 anos</w:t>
+        <w:t xml:space="preserve">Usuário: </w:t>
+      </w:r>
+      <w:r>
+        <w:rPr>
+          <w:rFonts w:eastAsiaTheme="minorEastAsia"/>
+          <w:sz w:val="28"/>
+          <w:szCs w:val="28"/>
+        </w:rPr>
+        <w:t>Donizetti Siqueira Donda de Souza</w:t>
+      </w:r>
+    </w:p>
+    <w:p>
+      <w:pPr>
+        <w:pStyle w:val="PargrafodaLista"/>
+        <w:rPr>
+          <w:rFonts w:eastAsiaTheme="minorEastAsia"/>
+          <w:sz w:val="28"/>
+          <w:szCs w:val="28"/>
+        </w:rPr>
+      </w:pPr>
+      <w:r>
+        <w:rPr>
+          <w:rFonts w:eastAsiaTheme="minorEastAsia"/>
+          <w:sz w:val="28"/>
+          <w:szCs w:val="28"/>
+        </w:rPr>
+        <w:t xml:space="preserve">Idade: </w:t>
+      </w:r>
+      <w:r>
+        <w:rPr>
+          <w:rFonts w:eastAsiaTheme="minorEastAsia"/>
+          <w:sz w:val="28"/>
+          <w:szCs w:val="28"/>
+        </w:rPr>
+        <w:t>53</w:t>
+      </w:r>
+      <w:r>
+        <w:rPr>
+          <w:rFonts w:eastAsiaTheme="minorEastAsia"/>
+          <w:sz w:val="28"/>
+          <w:szCs w:val="28"/>
+        </w:rPr>
+        <w:t xml:space="preserve"> anos</w:t>
       </w:r>
     </w:p>
     <w:p>
@@ -3271,7 +3287,7 @@
             <w:sz w:val="28"/>
             <w:szCs w:val="28"/>
           </w:rPr>
-          <w:t>brunoluissouza@gmail.com</w:t>
+          <w:t>donijacarei@gmail.com</w:t>
         </w:r>
       </w:hyperlink>
     </w:p>
@@ -3330,33 +3346,65 @@
         </w:rPr>
         <w:t>Tarefa 2 - Completou perfeitamente a funcionalidade</w:t>
       </w:r>
-    </w:p>
-    <w:p>
-      <w:pPr>
-        <w:pStyle w:val="PargrafodaLista"/>
-        <w:rPr>
-          <w:rFonts w:eastAsiaTheme="minorEastAsia"/>
-          <w:sz w:val="28"/>
-          <w:szCs w:val="28"/>
-        </w:rPr>
-      </w:pPr>
-    </w:p>
-    <w:p>
-      <w:pPr>
-        <w:pStyle w:val="PargrafodaLista"/>
-        <w:rPr>
-          <w:rFonts w:eastAsiaTheme="minorEastAsia"/>
-          <w:sz w:val="28"/>
-          <w:szCs w:val="28"/>
-        </w:rPr>
-      </w:pPr>
-      <w:r>
-        <w:rPr>
-          <w:rFonts w:eastAsiaTheme="minorEastAsia"/>
-          <w:sz w:val="28"/>
-          <w:szCs w:val="28"/>
-        </w:rPr>
-        <w:t>Tarefa 3 - Completou perfeitamente a funcionalidade</w:t>
+      <w:r>
+        <w:rPr>
+          <w:rFonts w:eastAsiaTheme="minorEastAsia"/>
+          <w:sz w:val="28"/>
+          <w:szCs w:val="28"/>
+        </w:rPr>
+        <w:t>.</w:t>
+      </w:r>
+    </w:p>
+    <w:p>
+      <w:pPr>
+        <w:pStyle w:val="PargrafodaLista"/>
+        <w:rPr>
+          <w:rFonts w:eastAsiaTheme="minorEastAsia"/>
+          <w:sz w:val="28"/>
+          <w:szCs w:val="28"/>
+        </w:rPr>
+      </w:pPr>
+    </w:p>
+    <w:p>
+      <w:pPr>
+        <w:pStyle w:val="PargrafodaLista"/>
+        <w:rPr>
+          <w:rFonts w:eastAsiaTheme="minorEastAsia"/>
+          <w:sz w:val="28"/>
+          <w:szCs w:val="28"/>
+        </w:rPr>
+      </w:pPr>
+      <w:r>
+        <w:rPr>
+          <w:rFonts w:eastAsiaTheme="minorEastAsia"/>
+          <w:sz w:val="28"/>
+          <w:szCs w:val="28"/>
+        </w:rPr>
+        <w:t xml:space="preserve">Tarefa 3 </w:t>
+      </w:r>
+      <w:r>
+        <w:rPr>
+          <w:rFonts w:eastAsiaTheme="minorEastAsia"/>
+          <w:sz w:val="28"/>
+          <w:szCs w:val="28"/>
+        </w:rPr>
+        <w:t>–</w:t>
+      </w:r>
+      <w:r>
+        <w:rPr>
+          <w:rFonts w:eastAsiaTheme="minorEastAsia"/>
+          <w:sz w:val="28"/>
+          <w:szCs w:val="28"/>
+        </w:rPr>
+        <w:t xml:space="preserve"> </w:t>
+      </w:r>
+      <w:r>
+        <w:rPr>
+          <w:rFonts w:eastAsiaTheme="minorEastAsia"/>
+          <w:sz w:val="28"/>
+          <w:szCs w:val="28"/>
+        </w:rPr>
+        <w:t>Ficou com dúvida em qual interface acessar.</w:t>
       </w:r>
     </w:p>
     <w:p>
@@ -3386,33 +3434,57 @@
         </w:rPr>
         <w:t>Tarefa 4 - Completou perfeitamente a funcionalidade</w:t>
       </w:r>
-    </w:p>
-    <w:p>
-      <w:pPr>
-        <w:pStyle w:val="PargrafodaLista"/>
-        <w:rPr>
-          <w:rFonts w:eastAsiaTheme="minorEastAsia"/>
-          <w:sz w:val="28"/>
-          <w:szCs w:val="28"/>
-        </w:rPr>
-      </w:pPr>
-    </w:p>
-    <w:p>
-      <w:pPr>
-        <w:pStyle w:val="PargrafodaLista"/>
-        <w:rPr>
-          <w:rFonts w:eastAsiaTheme="minorEastAsia"/>
-          <w:sz w:val="28"/>
-          <w:szCs w:val="28"/>
-        </w:rPr>
-      </w:pPr>
-      <w:r>
-        <w:rPr>
-          <w:rFonts w:eastAsiaTheme="minorEastAsia"/>
-          <w:sz w:val="28"/>
-          <w:szCs w:val="28"/>
-        </w:rPr>
-        <w:t>Tarefa 5 - Completou perfeitamente a funcionalidade, única dúvida em qual interface entrar.</w:t>
+      <w:r>
+        <w:rPr>
+          <w:rFonts w:eastAsiaTheme="minorEastAsia"/>
+          <w:sz w:val="28"/>
+          <w:szCs w:val="28"/>
+        </w:rPr>
+        <w:t>.</w:t>
+      </w:r>
+    </w:p>
+    <w:p>
+      <w:pPr>
+        <w:pStyle w:val="PargrafodaLista"/>
+        <w:rPr>
+          <w:rFonts w:eastAsiaTheme="minorEastAsia"/>
+          <w:sz w:val="28"/>
+          <w:szCs w:val="28"/>
+        </w:rPr>
+      </w:pPr>
+    </w:p>
+    <w:p>
+      <w:pPr>
+        <w:pStyle w:val="PargrafodaLista"/>
+        <w:rPr>
+          <w:rFonts w:eastAsiaTheme="minorEastAsia"/>
+          <w:sz w:val="28"/>
+          <w:szCs w:val="28"/>
+        </w:rPr>
+      </w:pPr>
+      <w:r>
+        <w:rPr>
+          <w:rFonts w:eastAsiaTheme="minorEastAsia"/>
+          <w:sz w:val="28"/>
+          <w:szCs w:val="28"/>
+        </w:rPr>
+        <w:t xml:space="preserve">Tarefa 5 - Completou perfeitamente a funcionalidade, única dúvida </w:t>
+      </w:r>
+      <w:r>
+        <w:rPr>
+          <w:rFonts w:eastAsiaTheme="minorEastAsia"/>
+          <w:sz w:val="28"/>
+          <w:szCs w:val="28"/>
+        </w:rPr>
+        <w:t>foi se após alterar o status, ficaria salvo</w:t>
+      </w:r>
+      <w:r>
+        <w:rPr>
+          <w:rFonts w:eastAsiaTheme="minorEastAsia"/>
+          <w:sz w:val="28"/>
+          <w:szCs w:val="28"/>
+        </w:rPr>
+        <w:t>.</w:t>
       </w:r>
     </w:p>
     <w:p>
@@ -3711,43 +3783,75 @@
           <w:sz w:val="28"/>
           <w:szCs w:val="28"/>
         </w:rPr>
-        <w:t>Usuário: Bruno Luis de Souza</w:t>
-      </w:r>
-    </w:p>
-    <w:p>
-      <w:pPr>
-        <w:pStyle w:val="PargrafodaLista"/>
-        <w:rPr>
-          <w:rFonts w:eastAsiaTheme="minorEastAsia"/>
-          <w:sz w:val="28"/>
-          <w:szCs w:val="28"/>
-        </w:rPr>
-      </w:pPr>
-      <w:r>
-        <w:rPr>
-          <w:rFonts w:eastAsiaTheme="minorEastAsia"/>
-          <w:sz w:val="28"/>
-          <w:szCs w:val="28"/>
-        </w:rPr>
-        <w:t>Idade: 29 anos</w:t>
-      </w:r>
-    </w:p>
-    <w:p>
-      <w:pPr>
-        <w:pStyle w:val="PargrafodaLista"/>
-        <w:rPr>
-          <w:rFonts w:eastAsiaTheme="minorEastAsia"/>
-          <w:sz w:val="28"/>
-          <w:szCs w:val="28"/>
-        </w:rPr>
-      </w:pPr>
-      <w:r>
-        <w:rPr>
-          <w:rFonts w:eastAsiaTheme="minorEastAsia"/>
-          <w:sz w:val="28"/>
-          <w:szCs w:val="28"/>
-        </w:rPr>
-        <w:t>Sexo: Masculino</w:t>
+        <w:t xml:space="preserve">Usuário: </w:t>
+      </w:r>
+      <w:r>
+        <w:rPr>
+          <w:rFonts w:eastAsiaTheme="minorEastAsia"/>
+          <w:sz w:val="28"/>
+          <w:szCs w:val="28"/>
+        </w:rPr>
+        <w:t>Caroline Aparecida Costa Batista</w:t>
+      </w:r>
+    </w:p>
+    <w:p>
+      <w:pPr>
+        <w:pStyle w:val="PargrafodaLista"/>
+        <w:rPr>
+          <w:rFonts w:eastAsiaTheme="minorEastAsia"/>
+          <w:sz w:val="28"/>
+          <w:szCs w:val="28"/>
+        </w:rPr>
+      </w:pPr>
+      <w:r>
+        <w:rPr>
+          <w:rFonts w:eastAsiaTheme="minorEastAsia"/>
+          <w:sz w:val="28"/>
+          <w:szCs w:val="28"/>
+        </w:rPr>
+        <w:t>Idade: 2</w:t>
+      </w:r>
+      <w:r>
+        <w:rPr>
+          <w:rFonts w:eastAsiaTheme="minorEastAsia"/>
+          <w:sz w:val="28"/>
+          <w:szCs w:val="28"/>
+        </w:rPr>
+        <w:t>6</w:t>
+      </w:r>
+      <w:r>
+        <w:rPr>
+          <w:rFonts w:eastAsiaTheme="minorEastAsia"/>
+          <w:sz w:val="28"/>
+          <w:szCs w:val="28"/>
+        </w:rPr>
+        <w:t xml:space="preserve"> anos</w:t>
+      </w:r>
+    </w:p>
+    <w:p>
+      <w:pPr>
+        <w:pStyle w:val="PargrafodaLista"/>
+        <w:rPr>
+          <w:rFonts w:eastAsiaTheme="minorEastAsia"/>
+          <w:sz w:val="28"/>
+          <w:szCs w:val="28"/>
+        </w:rPr>
+      </w:pPr>
+      <w:r>
+        <w:rPr>
+          <w:rFonts w:eastAsiaTheme="minorEastAsia"/>
+          <w:sz w:val="28"/>
+          <w:szCs w:val="28"/>
+        </w:rPr>
+        <w:t xml:space="preserve">Sexo: </w:t>
+      </w:r>
+      <w:r>
+        <w:rPr>
+          <w:rFonts w:eastAsiaTheme="minorEastAsia"/>
+          <w:sz w:val="28"/>
+          <w:szCs w:val="28"/>
+        </w:rPr>
+        <w:t>Feminino</w:t>
       </w:r>
     </w:p>
     <w:p>
@@ -3775,7 +3879,7 @@
             <w:sz w:val="28"/>
             <w:szCs w:val="28"/>
           </w:rPr>
-          <w:t>brunoluissouza@gmail.com</w:t>
+          <w:t>cahaparecida@gmail.com</w:t>
         </w:r>
       </w:hyperlink>
     </w:p>
@@ -3804,7 +3908,15 @@
           <w:sz w:val="28"/>
           <w:szCs w:val="28"/>
         </w:rPr>
-        <w:t>Tarefa 1 – Completou perfeitamente a funcionalidade, única dúvida foi na parte de prioridade.</w:t>
+        <w:t>Tarefa 1 – Completou perfeitamente a funcionalidade</w:t>
+      </w:r>
+      <w:r>
+        <w:rPr>
+          <w:rFonts w:eastAsiaTheme="minorEastAsia"/>
+          <w:sz w:val="28"/>
+          <w:szCs w:val="28"/>
+        </w:rPr>
+        <w:t>.</w:t>
       </w:r>
     </w:p>
     <w:p>
@@ -3834,6 +3946,14 @@
         </w:rPr>
         <w:t>Tarefa 2 - Completou perfeitamente a funcionalidade</w:t>
       </w:r>
+      <w:r>
+        <w:rPr>
+          <w:rFonts w:eastAsiaTheme="minorEastAsia"/>
+          <w:sz w:val="28"/>
+          <w:szCs w:val="28"/>
+        </w:rPr>
+        <w:t>.</w:t>
+      </w:r>
     </w:p>
     <w:p>
       <w:pPr>
@@ -3862,6 +3982,14 @@
         </w:rPr>
         <w:t>Tarefa 3 - Completou perfeitamente a funcionalidade</w:t>
       </w:r>
+      <w:r>
+        <w:rPr>
+          <w:rFonts w:eastAsiaTheme="minorEastAsia"/>
+          <w:sz w:val="28"/>
+          <w:szCs w:val="28"/>
+        </w:rPr>
+        <w:t>.</w:t>
+      </w:r>
     </w:p>
     <w:p>
       <w:pPr>
@@ -3890,33 +4018,49 @@
         </w:rPr>
         <w:t>Tarefa 4 - Completou perfeitamente a funcionalidade</w:t>
       </w:r>
-    </w:p>
-    <w:p>
-      <w:pPr>
-        <w:pStyle w:val="PargrafodaLista"/>
-        <w:rPr>
-          <w:rFonts w:eastAsiaTheme="minorEastAsia"/>
-          <w:sz w:val="28"/>
-          <w:szCs w:val="28"/>
-        </w:rPr>
-      </w:pPr>
-    </w:p>
-    <w:p>
-      <w:pPr>
-        <w:pStyle w:val="PargrafodaLista"/>
-        <w:rPr>
-          <w:rFonts w:eastAsiaTheme="minorEastAsia"/>
-          <w:sz w:val="28"/>
-          <w:szCs w:val="28"/>
-        </w:rPr>
-      </w:pPr>
-      <w:r>
-        <w:rPr>
-          <w:rFonts w:eastAsiaTheme="minorEastAsia"/>
-          <w:sz w:val="28"/>
-          <w:szCs w:val="28"/>
-        </w:rPr>
-        <w:t>Tarefa 5 - Completou perfeitamente a funcionalidade, única dúvida em qual interface entrar.</w:t>
+      <w:r>
+        <w:rPr>
+          <w:rFonts w:eastAsiaTheme="minorEastAsia"/>
+          <w:sz w:val="28"/>
+          <w:szCs w:val="28"/>
+        </w:rPr>
+        <w:t>.</w:t>
+      </w:r>
+    </w:p>
+    <w:p>
+      <w:pPr>
+        <w:pStyle w:val="PargrafodaLista"/>
+        <w:rPr>
+          <w:rFonts w:eastAsiaTheme="minorEastAsia"/>
+          <w:sz w:val="28"/>
+          <w:szCs w:val="28"/>
+        </w:rPr>
+      </w:pPr>
+    </w:p>
+    <w:p>
+      <w:pPr>
+        <w:pStyle w:val="PargrafodaLista"/>
+        <w:rPr>
+          <w:rFonts w:eastAsiaTheme="minorEastAsia"/>
+          <w:sz w:val="28"/>
+          <w:szCs w:val="28"/>
+        </w:rPr>
+      </w:pPr>
+      <w:r>
+        <w:rPr>
+          <w:rFonts w:eastAsiaTheme="minorEastAsia"/>
+          <w:sz w:val="28"/>
+          <w:szCs w:val="28"/>
+        </w:rPr>
+        <w:t>Tarefa 5 - Completou perfeitamente a funcionalidade</w:t>
+      </w:r>
+      <w:r>
+        <w:rPr>
+          <w:rFonts w:eastAsiaTheme="minorEastAsia"/>
+          <w:sz w:val="28"/>
+          <w:szCs w:val="28"/>
+        </w:rPr>
+        <w:t>.</w:t>
       </w:r>
     </w:p>
     <w:p>
@@ -4171,6 +4315,34 @@
           <w:u w:val="single"/>
         </w:rPr>
       </w:pPr>
+    </w:p>
+    <w:p>
+      <w:pPr>
+        <w:pStyle w:val="PargrafodaLista"/>
+        <w:jc w:val="both"/>
+        <w:rPr>
+          <w:rFonts w:eastAsiaTheme="minorEastAsia"/>
+          <w:b/>
+          <w:bCs/>
+          <w:sz w:val="28"/>
+          <w:szCs w:val="28"/>
+          <w:u w:val="single"/>
+        </w:rPr>
+      </w:pPr>
+    </w:p>
+    <w:p>
+      <w:pPr>
+        <w:pStyle w:val="PargrafodaLista"/>
+        <w:jc w:val="both"/>
+        <w:rPr>
+          <w:rFonts w:eastAsiaTheme="minorEastAsia"/>
+          <w:b/>
+          <w:bCs/>
+          <w:sz w:val="28"/>
+          <w:szCs w:val="28"/>
+          <w:u w:val="single"/>
+        </w:rPr>
+      </w:pPr>
       <w:r>
         <w:rPr>
           <w:rFonts w:eastAsiaTheme="minorEastAsia"/>
@@ -4224,43 +4396,75 @@
           <w:sz w:val="28"/>
           <w:szCs w:val="28"/>
         </w:rPr>
-        <w:t>Usuário: Bruno Luis de Souza</w:t>
-      </w:r>
-    </w:p>
-    <w:p>
-      <w:pPr>
-        <w:pStyle w:val="PargrafodaLista"/>
-        <w:rPr>
-          <w:rFonts w:eastAsiaTheme="minorEastAsia"/>
-          <w:sz w:val="28"/>
-          <w:szCs w:val="28"/>
-        </w:rPr>
-      </w:pPr>
-      <w:r>
-        <w:rPr>
-          <w:rFonts w:eastAsiaTheme="minorEastAsia"/>
-          <w:sz w:val="28"/>
-          <w:szCs w:val="28"/>
-        </w:rPr>
-        <w:t>Idade: 29 anos</w:t>
-      </w:r>
-    </w:p>
-    <w:p>
-      <w:pPr>
-        <w:pStyle w:val="PargrafodaLista"/>
-        <w:rPr>
-          <w:rFonts w:eastAsiaTheme="minorEastAsia"/>
-          <w:sz w:val="28"/>
-          <w:szCs w:val="28"/>
-        </w:rPr>
-      </w:pPr>
-      <w:r>
-        <w:rPr>
-          <w:rFonts w:eastAsiaTheme="minorEastAsia"/>
-          <w:sz w:val="28"/>
-          <w:szCs w:val="28"/>
-        </w:rPr>
-        <w:t>Sexo: Masculino</w:t>
+        <w:t xml:space="preserve">Usuário: </w:t>
+      </w:r>
+      <w:r>
+        <w:rPr>
+          <w:rFonts w:eastAsiaTheme="minorEastAsia"/>
+          <w:sz w:val="28"/>
+          <w:szCs w:val="28"/>
+        </w:rPr>
+        <w:t>Cristiane Gonçalves de Sousa</w:t>
+      </w:r>
+    </w:p>
+    <w:p>
+      <w:pPr>
+        <w:pStyle w:val="PargrafodaLista"/>
+        <w:rPr>
+          <w:rFonts w:eastAsiaTheme="minorEastAsia"/>
+          <w:sz w:val="28"/>
+          <w:szCs w:val="28"/>
+        </w:rPr>
+      </w:pPr>
+      <w:r>
+        <w:rPr>
+          <w:rFonts w:eastAsiaTheme="minorEastAsia"/>
+          <w:sz w:val="28"/>
+          <w:szCs w:val="28"/>
+        </w:rPr>
+        <w:t xml:space="preserve">Idade: </w:t>
+      </w:r>
+      <w:r>
+        <w:rPr>
+          <w:rFonts w:eastAsiaTheme="minorEastAsia"/>
+          <w:sz w:val="28"/>
+          <w:szCs w:val="28"/>
+        </w:rPr>
+        <w:t>50</w:t>
+      </w:r>
+      <w:r>
+        <w:rPr>
+          <w:rFonts w:eastAsiaTheme="minorEastAsia"/>
+          <w:sz w:val="28"/>
+          <w:szCs w:val="28"/>
+        </w:rPr>
+        <w:t xml:space="preserve"> anos</w:t>
+      </w:r>
+    </w:p>
+    <w:p>
+      <w:pPr>
+        <w:pStyle w:val="PargrafodaLista"/>
+        <w:rPr>
+          <w:rFonts w:eastAsiaTheme="minorEastAsia"/>
+          <w:sz w:val="28"/>
+          <w:szCs w:val="28"/>
+        </w:rPr>
+      </w:pPr>
+      <w:r>
+        <w:rPr>
+          <w:rFonts w:eastAsiaTheme="minorEastAsia"/>
+          <w:sz w:val="28"/>
+          <w:szCs w:val="28"/>
+        </w:rPr>
+        <w:t xml:space="preserve">Sexo: </w:t>
+      </w:r>
+      <w:r>
+        <w:rPr>
+          <w:rFonts w:eastAsiaTheme="minorEastAsia"/>
+          <w:sz w:val="28"/>
+          <w:szCs w:val="28"/>
+        </w:rPr>
+        <w:t>Feminino</w:t>
       </w:r>
     </w:p>
     <w:p>
@@ -4288,7 +4492,7 @@
             <w:sz w:val="28"/>
             <w:szCs w:val="28"/>
           </w:rPr>
-          <w:t>brunoluissouza@gmail.com</w:t>
+          <w:t>crissouza@gmail.com</w:t>
         </w:r>
       </w:hyperlink>
     </w:p>
@@ -4317,7 +4521,15 @@
           <w:sz w:val="28"/>
           <w:szCs w:val="28"/>
         </w:rPr>
-        <w:t>Tarefa 1 – Completou perfeitamente a funcionalidade, única dúvida foi na parte de prioridade.</w:t>
+        <w:t xml:space="preserve">Tarefa 1 – </w:t>
+      </w:r>
+      <w:r>
+        <w:rPr>
+          <w:rFonts w:eastAsiaTheme="minorEastAsia"/>
+          <w:sz w:val="28"/>
+          <w:szCs w:val="28"/>
+        </w:rPr>
+        <w:t>Ficou com dúvida se o chamado era encaminhado automaticamente.</w:t>
       </w:r>
     </w:p>
     <w:p>
@@ -4347,61 +4559,101 @@
         </w:rPr>
         <w:t>Tarefa 2 - Completou perfeitamente a funcionalidade</w:t>
       </w:r>
-    </w:p>
-    <w:p>
-      <w:pPr>
-        <w:pStyle w:val="PargrafodaLista"/>
-        <w:rPr>
-          <w:rFonts w:eastAsiaTheme="minorEastAsia"/>
-          <w:sz w:val="28"/>
-          <w:szCs w:val="28"/>
-        </w:rPr>
-      </w:pPr>
-    </w:p>
-    <w:p>
-      <w:pPr>
-        <w:pStyle w:val="PargrafodaLista"/>
-        <w:rPr>
-          <w:rFonts w:eastAsiaTheme="minorEastAsia"/>
-          <w:sz w:val="28"/>
-          <w:szCs w:val="28"/>
-        </w:rPr>
-      </w:pPr>
-      <w:r>
-        <w:rPr>
-          <w:rFonts w:eastAsiaTheme="minorEastAsia"/>
-          <w:sz w:val="28"/>
-          <w:szCs w:val="28"/>
-        </w:rPr>
-        <w:t>Tarefa 3 - Completou perfeitamente a funcionalidade</w:t>
-      </w:r>
-    </w:p>
-    <w:p>
-      <w:pPr>
-        <w:pStyle w:val="PargrafodaLista"/>
-        <w:rPr>
-          <w:rFonts w:eastAsiaTheme="minorEastAsia"/>
-          <w:sz w:val="28"/>
-          <w:szCs w:val="28"/>
-        </w:rPr>
-      </w:pPr>
-    </w:p>
-    <w:p>
-      <w:pPr>
-        <w:pStyle w:val="PargrafodaLista"/>
-        <w:rPr>
-          <w:rFonts w:eastAsiaTheme="minorEastAsia"/>
-          <w:sz w:val="28"/>
-          <w:szCs w:val="28"/>
-        </w:rPr>
-      </w:pPr>
-      <w:r>
-        <w:rPr>
-          <w:rFonts w:eastAsiaTheme="minorEastAsia"/>
-          <w:sz w:val="28"/>
-          <w:szCs w:val="28"/>
-        </w:rPr>
-        <w:t>Tarefa 4 - Completou perfeitamente a funcionalidade</w:t>
+      <w:r>
+        <w:rPr>
+          <w:rFonts w:eastAsiaTheme="minorEastAsia"/>
+          <w:sz w:val="28"/>
+          <w:szCs w:val="28"/>
+        </w:rPr>
+        <w:t>.</w:t>
+      </w:r>
+    </w:p>
+    <w:p>
+      <w:pPr>
+        <w:pStyle w:val="PargrafodaLista"/>
+        <w:rPr>
+          <w:rFonts w:eastAsiaTheme="minorEastAsia"/>
+          <w:sz w:val="28"/>
+          <w:szCs w:val="28"/>
+        </w:rPr>
+      </w:pPr>
+    </w:p>
+    <w:p>
+      <w:pPr>
+        <w:pStyle w:val="PargrafodaLista"/>
+        <w:rPr>
+          <w:rFonts w:eastAsiaTheme="minorEastAsia"/>
+          <w:sz w:val="28"/>
+          <w:szCs w:val="28"/>
+        </w:rPr>
+      </w:pPr>
+      <w:r>
+        <w:rPr>
+          <w:rFonts w:eastAsiaTheme="minorEastAsia"/>
+          <w:sz w:val="28"/>
+          <w:szCs w:val="28"/>
+        </w:rPr>
+        <w:t xml:space="preserve">Tarefa 3 - </w:t>
+      </w:r>
+      <w:r>
+        <w:rPr>
+          <w:rFonts w:eastAsiaTheme="minorEastAsia"/>
+          <w:sz w:val="28"/>
+          <w:szCs w:val="28"/>
+        </w:rPr>
+        <w:t>Ficou com dúvida, como que alterava o status do chamado.</w:t>
+      </w:r>
+    </w:p>
+    <w:p>
+      <w:pPr>
+        <w:pStyle w:val="PargrafodaLista"/>
+        <w:rPr>
+          <w:rFonts w:eastAsiaTheme="minorEastAsia"/>
+          <w:sz w:val="28"/>
+          <w:szCs w:val="28"/>
+        </w:rPr>
+      </w:pPr>
+    </w:p>
+    <w:p>
+      <w:pPr>
+        <w:pStyle w:val="PargrafodaLista"/>
+        <w:rPr>
+          <w:rFonts w:eastAsiaTheme="minorEastAsia"/>
+          <w:sz w:val="28"/>
+          <w:szCs w:val="28"/>
+        </w:rPr>
+      </w:pPr>
+      <w:r>
+        <w:rPr>
+          <w:rFonts w:eastAsiaTheme="minorEastAsia"/>
+          <w:sz w:val="28"/>
+          <w:szCs w:val="28"/>
+        </w:rPr>
+        <w:t xml:space="preserve">Tarefa 4 </w:t>
+      </w:r>
+      <w:r>
+        <w:rPr>
+          <w:rFonts w:eastAsiaTheme="minorEastAsia"/>
+          <w:sz w:val="28"/>
+          <w:szCs w:val="28"/>
+        </w:rPr>
+        <w:t>–</w:t>
+      </w:r>
+      <w:r>
+        <w:rPr>
+          <w:rFonts w:eastAsiaTheme="minorEastAsia"/>
+          <w:sz w:val="28"/>
+          <w:szCs w:val="28"/>
+        </w:rPr>
+        <w:t xml:space="preserve"> </w:t>
+      </w:r>
+      <w:r>
+        <w:rPr>
+          <w:rFonts w:eastAsiaTheme="minorEastAsia"/>
+          <w:sz w:val="28"/>
+          <w:szCs w:val="28"/>
+        </w:rPr>
+        <w:t>Não entendeu como o chamado era encaminhado.</w:t>
       </w:r>
     </w:p>
     <w:p>
@@ -6837,6 +7089,21 @@
 </file>
 
 <file path=customXml/item1.xml><?xml version="1.0" encoding="utf-8"?>
+<p:properties xmlns:p="http://schemas.microsoft.com/office/2006/metadata/properties" xmlns:xsi="http://www.w3.org/2001/XMLSchema-instance" xmlns:pc="http://schemas.microsoft.com/office/infopath/2007/PartnerControls">
+  <documentManagement/>
+</p:properties>
+</file>
+
+<file path=customXml/item2.xml><?xml version="1.0" encoding="utf-8"?>
+<?mso-contentType ?>
+<FormTemplates xmlns="http://schemas.microsoft.com/sharepoint/v3/contenttype/forms">
+  <Display>DocumentLibraryForm</Display>
+  <Edit>DocumentLibraryForm</Edit>
+  <New>DocumentLibraryForm</New>
+</FormTemplates>
+</file>
+
+<file path=customXml/item3.xml><?xml version="1.0" encoding="utf-8"?>
 <ct:contentTypeSchema xmlns:ct="http://schemas.microsoft.com/office/2006/metadata/contentType" xmlns:ma="http://schemas.microsoft.com/office/2006/metadata/properties/metaAttributes" ct:_="" ma:_="" ma:contentTypeName="Document" ma:contentTypeID="0x010100FD28528AD8B1BD4C8D8F38F9A4B35499" ma:contentTypeVersion="3" ma:contentTypeDescription="Create a new document." ma:contentTypeScope="" ma:versionID="0517e3b539a5e653e5db428c989ad111">
   <xsd:schema xmlns:xsd="http://www.w3.org/2001/XMLSchema" xmlns:xs="http://www.w3.org/2001/XMLSchema" xmlns:p="http://schemas.microsoft.com/office/2006/metadata/properties" xmlns:ns2="0c798669-b846-46fb-b78a-e44b7bbfb254" targetNamespace="http://schemas.microsoft.com/office/2006/metadata/properties" ma:root="true" ma:fieldsID="d680488db2d2d56e08e4163f876c8d22" ns2:_="">
     <xsd:import namespace="0c798669-b846-46fb-b78a-e44b7bbfb254"/>
@@ -6974,22 +7241,24 @@
 </ct:contentTypeSchema>
 </file>
 
-<file path=customXml/item2.xml><?xml version="1.0" encoding="utf-8"?>
-<?mso-contentType ?>
-<FormTemplates xmlns="http://schemas.microsoft.com/sharepoint/v3/contenttype/forms">
-  <Display>DocumentLibraryForm</Display>
-  <Edit>DocumentLibraryForm</Edit>
-  <New>DocumentLibraryForm</New>
-</FormTemplates>
+<file path=customXml/itemProps1.xml><?xml version="1.0" encoding="utf-8"?>
+<ds:datastoreItem xmlns:ds="http://schemas.openxmlformats.org/officeDocument/2006/customXml" ds:itemID="{C83A80C4-7DC9-4857-863D-94D5963DFCCA}">
+  <ds:schemaRefs>
+    <ds:schemaRef ds:uri="http://schemas.microsoft.com/office/2006/metadata/properties"/>
+    <ds:schemaRef ds:uri="http://schemas.microsoft.com/office/infopath/2007/PartnerControls"/>
+  </ds:schemaRefs>
+</ds:datastoreItem>
 </file>
 
-<file path=customXml/item3.xml><?xml version="1.0" encoding="utf-8"?>
-<p:properties xmlns:p="http://schemas.microsoft.com/office/2006/metadata/properties" xmlns:xsi="http://www.w3.org/2001/XMLSchema-instance" xmlns:pc="http://schemas.microsoft.com/office/infopath/2007/PartnerControls">
-  <documentManagement/>
-</p:properties>
+<file path=customXml/itemProps2.xml><?xml version="1.0" encoding="utf-8"?>
+<ds:datastoreItem xmlns:ds="http://schemas.openxmlformats.org/officeDocument/2006/customXml" ds:itemID="{1BBD3FCF-4179-448A-B808-17F53ECBFB2F}">
+  <ds:schemaRefs>
+    <ds:schemaRef ds:uri="http://schemas.microsoft.com/sharepoint/v3/contenttype/forms"/>
+  </ds:schemaRefs>
+</ds:datastoreItem>
 </file>
 
-<file path=customXml/itemProps1.xml><?xml version="1.0" encoding="utf-8"?>
+<file path=customXml/itemProps3.xml><?xml version="1.0" encoding="utf-8"?>
 <ds:datastoreItem xmlns:ds="http://schemas.openxmlformats.org/officeDocument/2006/customXml" ds:itemID="{1D262E4A-331F-414A-B284-B0626E4A1432}">
   <ds:schemaRefs>
     <ds:schemaRef ds:uri="http://schemas.microsoft.com/office/2006/metadata/contentType"/>
@@ -7005,21 +7274,4 @@
     <ds:schemaRef ds:uri="http://schemas.microsoft.com/internal/obd"/>
   </ds:schemaRefs>
 </ds:datastoreItem>
-</file>
-
-<file path=customXml/itemProps2.xml><?xml version="1.0" encoding="utf-8"?>
-<ds:datastoreItem xmlns:ds="http://schemas.openxmlformats.org/officeDocument/2006/customXml" ds:itemID="{1BBD3FCF-4179-448A-B808-17F53ECBFB2F}">
-  <ds:schemaRefs>
-    <ds:schemaRef ds:uri="http://schemas.microsoft.com/sharepoint/v3/contenttype/forms"/>
-  </ds:schemaRefs>
-</ds:datastoreItem>
-</file>
-
-<file path=customXml/itemProps3.xml><?xml version="1.0" encoding="utf-8"?>
-<ds:datastoreItem xmlns:ds="http://schemas.openxmlformats.org/officeDocument/2006/customXml" ds:itemID="{C83A80C4-7DC9-4857-863D-94D5963DFCCA}">
-  <ds:schemaRefs>
-    <ds:schemaRef ds:uri="http://schemas.microsoft.com/office/2006/metadata/properties"/>
-    <ds:schemaRef ds:uri="http://schemas.microsoft.com/office/infopath/2007/PartnerControls"/>
-  </ds:schemaRefs>
-</ds:datastoreItem>
 </file>
--- a/src/Documentação/Teste_Usabilidade_CallmeApp.docx
+++ b/src/Documentação/Teste_Usabilidade_CallmeApp.docx
@@ -2131,6 +2131,51 @@
     </w:p>
     <w:p>
       <w:pPr>
+        <w:jc w:val="both"/>
+        <w:rPr>
+          <w:sz w:val="28"/>
+          <w:szCs w:val="28"/>
+        </w:rPr>
+      </w:pPr>
+    </w:p>
+    <w:p>
+      <w:pPr>
+        <w:jc w:val="both"/>
+        <w:rPr>
+          <w:sz w:val="28"/>
+          <w:szCs w:val="28"/>
+        </w:rPr>
+      </w:pPr>
+    </w:p>
+    <w:p>
+      <w:pPr>
+        <w:jc w:val="both"/>
+        <w:rPr>
+          <w:sz w:val="28"/>
+          <w:szCs w:val="28"/>
+        </w:rPr>
+      </w:pPr>
+    </w:p>
+    <w:p>
+      <w:pPr>
+        <w:jc w:val="both"/>
+        <w:rPr>
+          <w:sz w:val="28"/>
+          <w:szCs w:val="28"/>
+        </w:rPr>
+      </w:pPr>
+    </w:p>
+    <w:p>
+      <w:pPr>
+        <w:jc w:val="both"/>
+        <w:rPr>
+          <w:sz w:val="28"/>
+          <w:szCs w:val="28"/>
+        </w:rPr>
+      </w:pPr>
+    </w:p>
+    <w:p>
+      <w:pPr>
         <w:pStyle w:val="PargrafodaLista"/>
         <w:numPr>
           <w:ilvl w:val="0"/>
@@ -2146,6 +2191,7 @@
           <w:sz w:val="32"/>
           <w:szCs w:val="32"/>
         </w:rPr>
+        <w:lastRenderedPageBreak/>
         <w:t>Tarefa 1</w:t>
       </w:r>
       <w:r>
@@ -2620,6 +2666,17 @@
         <w:jc w:val="both"/>
         <w:rPr>
           <w:rFonts w:eastAsiaTheme="minorEastAsia"/>
+          <w:sz w:val="28"/>
+          <w:szCs w:val="28"/>
+        </w:rPr>
+      </w:pPr>
+    </w:p>
+    <w:p>
+      <w:pPr>
+        <w:pStyle w:val="PargrafodaLista"/>
+        <w:jc w:val="both"/>
+        <w:rPr>
+          <w:rFonts w:eastAsiaTheme="minorEastAsia"/>
           <w:b/>
           <w:bCs/>
           <w:sz w:val="28"/>
@@ -2656,6 +2713,35 @@
     <w:p>
       <w:pPr>
         <w:pStyle w:val="PargrafodaLista"/>
+        <w:spacing w:line="360" w:lineRule="auto"/>
+        <w:jc w:val="both"/>
+        <w:rPr>
+          <w:rFonts w:eastAsiaTheme="minorEastAsia"/>
+          <w:sz w:val="28"/>
+          <w:szCs w:val="28"/>
+        </w:rPr>
+      </w:pPr>
+      <w:r>
+        <w:rPr>
+          <w:rFonts w:eastAsiaTheme="minorEastAsia"/>
+          <w:sz w:val="28"/>
+          <w:szCs w:val="28"/>
+        </w:rPr>
+        <w:t xml:space="preserve">Data de execução: </w:t>
+      </w:r>
+      <w:r>
+        <w:rPr>
+          <w:rFonts w:eastAsiaTheme="minorEastAsia"/>
+          <w:sz w:val="28"/>
+          <w:szCs w:val="28"/>
+        </w:rPr>
+        <w:t>20/10/2025</w:t>
+      </w:r>
+    </w:p>
+    <w:p>
+      <w:pPr>
+        <w:pStyle w:val="PargrafodaLista"/>
+        <w:spacing w:line="360" w:lineRule="auto"/>
         <w:rPr>
           <w:rFonts w:eastAsiaTheme="minorEastAsia"/>
           <w:sz w:val="28"/>
@@ -2674,6 +2760,7 @@
     <w:p>
       <w:pPr>
         <w:pStyle w:val="PargrafodaLista"/>
+        <w:spacing w:line="360" w:lineRule="auto"/>
         <w:rPr>
           <w:rFonts w:eastAsiaTheme="minorEastAsia"/>
           <w:sz w:val="28"/>
@@ -2692,6 +2779,7 @@
     <w:p>
       <w:pPr>
         <w:pStyle w:val="PargrafodaLista"/>
+        <w:spacing w:line="360" w:lineRule="auto"/>
         <w:rPr>
           <w:rFonts w:eastAsiaTheme="minorEastAsia"/>
           <w:sz w:val="28"/>
@@ -2710,11 +2798,7 @@
     <w:p>
       <w:pPr>
         <w:pStyle w:val="PargrafodaLista"/>
-        <w:rPr>
-          <w:rFonts w:eastAsiaTheme="minorEastAsia"/>
-          <w:sz w:val="28"/>
-          <w:szCs w:val="28"/>
-        </w:rPr>
+        <w:spacing w:line="360" w:lineRule="auto"/>
       </w:pPr>
       <w:r>
         <w:rPr>
@@ -2739,6 +2823,11 @@
     <w:p>
       <w:pPr>
         <w:pStyle w:val="PargrafodaLista"/>
+      </w:pPr>
+    </w:p>
+    <w:p>
+      <w:pPr>
+        <w:pStyle w:val="PargrafodaLista"/>
         <w:rPr>
           <w:rFonts w:eastAsiaTheme="minorEastAsia"/>
           <w:sz w:val="28"/>
@@ -3080,52 +3169,6 @@
     </w:p>
     <w:p>
       <w:pPr>
-        <w:pStyle w:val="PargrafodaLista"/>
-        <w:ind w:left="851"/>
-        <w:jc w:val="both"/>
-        <w:rPr>
-          <w:sz w:val="28"/>
-          <w:szCs w:val="28"/>
-        </w:rPr>
-      </w:pPr>
-    </w:p>
-    <w:p>
-      <w:pPr>
-        <w:pStyle w:val="PargrafodaLista"/>
-        <w:ind w:left="851"/>
-        <w:jc w:val="both"/>
-        <w:rPr>
-          <w:sz w:val="28"/>
-          <w:szCs w:val="28"/>
-        </w:rPr>
-      </w:pPr>
-    </w:p>
-    <w:p>
-      <w:pPr>
-        <w:pStyle w:val="PargrafodaLista"/>
-        <w:ind w:left="851"/>
-        <w:jc w:val="both"/>
-        <w:rPr>
-          <w:sz w:val="28"/>
-          <w:szCs w:val="28"/>
-        </w:rPr>
-      </w:pPr>
-    </w:p>
-    <w:p>
-      <w:pPr>
-        <w:pStyle w:val="PargrafodaLista"/>
-        <w:ind w:left="851"/>
-        <w:jc w:val="both"/>
-        <w:rPr>
-          <w:sz w:val="28"/>
-          <w:szCs w:val="28"/>
-        </w:rPr>
-      </w:pPr>
-    </w:p>
-    <w:p>
-      <w:pPr>
-        <w:pStyle w:val="PargrafodaLista"/>
-        <w:ind w:left="851"/>
         <w:jc w:val="both"/>
         <w:rPr>
           <w:sz w:val="28"/>
@@ -3155,7 +3198,6 @@
           <w:szCs w:val="28"/>
           <w:u w:val="single"/>
         </w:rPr>
-        <w:lastRenderedPageBreak/>
         <w:t>2</w:t>
       </w:r>
       <w:r>
@@ -3187,6 +3229,35 @@
     <w:p>
       <w:pPr>
         <w:pStyle w:val="PargrafodaLista"/>
+        <w:spacing w:line="360" w:lineRule="auto"/>
+        <w:jc w:val="both"/>
+        <w:rPr>
+          <w:rFonts w:eastAsiaTheme="minorEastAsia"/>
+          <w:sz w:val="28"/>
+          <w:szCs w:val="28"/>
+        </w:rPr>
+      </w:pPr>
+      <w:r>
+        <w:rPr>
+          <w:rFonts w:eastAsiaTheme="minorEastAsia"/>
+          <w:sz w:val="28"/>
+          <w:szCs w:val="28"/>
+        </w:rPr>
+        <w:t xml:space="preserve">Data de execução: </w:t>
+      </w:r>
+      <w:r>
+        <w:rPr>
+          <w:rFonts w:eastAsiaTheme="minorEastAsia"/>
+          <w:sz w:val="28"/>
+          <w:szCs w:val="28"/>
+        </w:rPr>
+        <w:t>20/10/2025</w:t>
+      </w:r>
+    </w:p>
+    <w:p>
+      <w:pPr>
+        <w:pStyle w:val="PargrafodaLista"/>
+        <w:spacing w:line="360" w:lineRule="auto"/>
         <w:rPr>
           <w:rFonts w:eastAsiaTheme="minorEastAsia"/>
           <w:sz w:val="28"/>
@@ -3213,6 +3284,7 @@
     <w:p>
       <w:pPr>
         <w:pStyle w:val="PargrafodaLista"/>
+        <w:spacing w:line="360" w:lineRule="auto"/>
         <w:rPr>
           <w:rFonts w:eastAsiaTheme="minorEastAsia"/>
           <w:sz w:val="28"/>
@@ -3247,6 +3319,7 @@
     <w:p>
       <w:pPr>
         <w:pStyle w:val="PargrafodaLista"/>
+        <w:spacing w:line="360" w:lineRule="auto"/>
         <w:rPr>
           <w:rFonts w:eastAsiaTheme="minorEastAsia"/>
           <w:sz w:val="28"/>
@@ -3265,6 +3338,7 @@
     <w:p>
       <w:pPr>
         <w:pStyle w:val="PargrafodaLista"/>
+        <w:spacing w:line="360" w:lineRule="auto"/>
         <w:rPr>
           <w:rFonts w:eastAsiaTheme="minorEastAsia"/>
           <w:sz w:val="28"/>
@@ -3639,87 +3713,6 @@
     </w:p>
     <w:p>
       <w:pPr>
-        <w:pStyle w:val="PargrafodaLista"/>
-        <w:rPr>
-          <w:rFonts w:eastAsiaTheme="minorEastAsia"/>
-          <w:sz w:val="28"/>
-          <w:szCs w:val="28"/>
-        </w:rPr>
-      </w:pPr>
-    </w:p>
-    <w:p>
-      <w:pPr>
-        <w:pStyle w:val="PargrafodaLista"/>
-        <w:rPr>
-          <w:rFonts w:eastAsiaTheme="minorEastAsia"/>
-          <w:sz w:val="28"/>
-          <w:szCs w:val="28"/>
-        </w:rPr>
-      </w:pPr>
-    </w:p>
-    <w:p>
-      <w:pPr>
-        <w:pStyle w:val="PargrafodaLista"/>
-        <w:rPr>
-          <w:rFonts w:eastAsiaTheme="minorEastAsia"/>
-          <w:sz w:val="28"/>
-          <w:szCs w:val="28"/>
-        </w:rPr>
-      </w:pPr>
-    </w:p>
-    <w:p>
-      <w:pPr>
-        <w:pStyle w:val="PargrafodaLista"/>
-        <w:rPr>
-          <w:rFonts w:eastAsiaTheme="minorEastAsia"/>
-          <w:sz w:val="28"/>
-          <w:szCs w:val="28"/>
-        </w:rPr>
-      </w:pPr>
-    </w:p>
-    <w:p>
-      <w:pPr>
-        <w:pStyle w:val="PargrafodaLista"/>
-        <w:rPr>
-          <w:rFonts w:eastAsiaTheme="minorEastAsia"/>
-          <w:sz w:val="28"/>
-          <w:szCs w:val="28"/>
-        </w:rPr>
-      </w:pPr>
-    </w:p>
-    <w:p>
-      <w:pPr>
-        <w:pStyle w:val="PargrafodaLista"/>
-        <w:rPr>
-          <w:rFonts w:eastAsiaTheme="minorEastAsia"/>
-          <w:sz w:val="28"/>
-          <w:szCs w:val="28"/>
-        </w:rPr>
-      </w:pPr>
-    </w:p>
-    <w:p>
-      <w:pPr>
-        <w:pStyle w:val="PargrafodaLista"/>
-        <w:rPr>
-          <w:rFonts w:eastAsiaTheme="minorEastAsia"/>
-          <w:sz w:val="28"/>
-          <w:szCs w:val="28"/>
-        </w:rPr>
-      </w:pPr>
-    </w:p>
-    <w:p>
-      <w:pPr>
-        <w:pStyle w:val="PargrafodaLista"/>
-        <w:rPr>
-          <w:rFonts w:eastAsiaTheme="minorEastAsia"/>
-          <w:sz w:val="28"/>
-          <w:szCs w:val="28"/>
-        </w:rPr>
-      </w:pPr>
-    </w:p>
-    <w:p>
-      <w:pPr>
-        <w:pStyle w:val="PargrafodaLista"/>
         <w:jc w:val="both"/>
         <w:rPr>
           <w:rFonts w:eastAsiaTheme="minorEastAsia"/>
@@ -3730,7 +3723,10 @@
           <w:u w:val="single"/>
         </w:rPr>
       </w:pPr>
-      <w:r>
+    </w:p>
+    <w:p>
+      <w:pPr>
+        <w:jc w:val="both"/>
         <w:rPr>
           <w:rFonts w:eastAsiaTheme="minorEastAsia"/>
           <w:b/>
@@ -3739,10 +3735,51 @@
           <w:szCs w:val="28"/>
           <w:u w:val="single"/>
         </w:rPr>
+      </w:pPr>
+    </w:p>
+    <w:p>
+      <w:pPr>
+        <w:jc w:val="both"/>
+        <w:rPr>
+          <w:rFonts w:eastAsiaTheme="minorEastAsia"/>
+          <w:b/>
+          <w:bCs/>
+          <w:sz w:val="28"/>
+          <w:szCs w:val="28"/>
+          <w:u w:val="single"/>
+        </w:rPr>
+      </w:pPr>
+    </w:p>
+    <w:p>
+      <w:pPr>
+        <w:ind w:firstLine="708"/>
+        <w:jc w:val="both"/>
+        <w:rPr>
+          <w:rFonts w:eastAsiaTheme="minorEastAsia"/>
+          <w:b/>
+          <w:bCs/>
+          <w:sz w:val="28"/>
+          <w:szCs w:val="28"/>
+          <w:u w:val="single"/>
+        </w:rPr>
+      </w:pPr>
+      <w:r>
+        <w:rPr>
+          <w:rFonts w:eastAsiaTheme="minorEastAsia"/>
+          <w:b/>
+          <w:bCs/>
+          <w:sz w:val="28"/>
+          <w:szCs w:val="28"/>
+          <w:u w:val="single"/>
+        </w:rPr>
         <w:lastRenderedPageBreak/>
-        <w:t>3</w:t>
-      </w:r>
-      <w:r>
+        <w:t>3° Teste</w:t>
+      </w:r>
+    </w:p>
+    <w:p>
+      <w:pPr>
+        <w:pStyle w:val="PargrafodaLista"/>
+        <w:jc w:val="both"/>
         <w:rPr>
           <w:rFonts w:eastAsiaTheme="minorEastAsia"/>
           <w:b/>
@@ -3751,26 +3788,40 @@
           <w:szCs w:val="28"/>
           <w:u w:val="single"/>
         </w:rPr>
-        <w:t>° Teste</w:t>
-      </w:r>
-    </w:p>
-    <w:p>
-      <w:pPr>
-        <w:pStyle w:val="PargrafodaLista"/>
-        <w:jc w:val="both"/>
-        <w:rPr>
-          <w:rFonts w:eastAsiaTheme="minorEastAsia"/>
-          <w:b/>
-          <w:bCs/>
-          <w:sz w:val="28"/>
-          <w:szCs w:val="28"/>
-          <w:u w:val="single"/>
-        </w:rPr>
-      </w:pPr>
-    </w:p>
-    <w:p>
-      <w:pPr>
-        <w:pStyle w:val="PargrafodaLista"/>
+      </w:pPr>
+    </w:p>
+    <w:p>
+      <w:pPr>
+        <w:pStyle w:val="PargrafodaLista"/>
+        <w:spacing w:line="360" w:lineRule="auto"/>
+        <w:jc w:val="both"/>
+        <w:rPr>
+          <w:rFonts w:eastAsiaTheme="minorEastAsia"/>
+          <w:sz w:val="28"/>
+          <w:szCs w:val="28"/>
+        </w:rPr>
+      </w:pPr>
+      <w:r>
+        <w:rPr>
+          <w:rFonts w:eastAsiaTheme="minorEastAsia"/>
+          <w:sz w:val="28"/>
+          <w:szCs w:val="28"/>
+        </w:rPr>
+        <w:t xml:space="preserve">Data de execução: </w:t>
+      </w:r>
+      <w:r>
+        <w:rPr>
+          <w:rFonts w:eastAsiaTheme="minorEastAsia"/>
+          <w:sz w:val="28"/>
+          <w:szCs w:val="28"/>
+        </w:rPr>
+        <w:t>20/10/2025</w:t>
+      </w:r>
+    </w:p>
+    <w:p>
+      <w:pPr>
+        <w:pStyle w:val="PargrafodaLista"/>
+        <w:spacing w:line="360" w:lineRule="auto"/>
         <w:rPr>
           <w:rFonts w:eastAsiaTheme="minorEastAsia"/>
           <w:sz w:val="28"/>
@@ -3797,6 +3848,7 @@
     <w:p>
       <w:pPr>
         <w:pStyle w:val="PargrafodaLista"/>
+        <w:spacing w:line="360" w:lineRule="auto"/>
         <w:rPr>
           <w:rFonts w:eastAsiaTheme="minorEastAsia"/>
           <w:sz w:val="28"/>
@@ -3831,6 +3883,7 @@
     <w:p>
       <w:pPr>
         <w:pStyle w:val="PargrafodaLista"/>
+        <w:spacing w:line="360" w:lineRule="auto"/>
         <w:rPr>
           <w:rFonts w:eastAsiaTheme="minorEastAsia"/>
           <w:sz w:val="28"/>
@@ -3857,6 +3910,7 @@
     <w:p>
       <w:pPr>
         <w:pStyle w:val="PargrafodaLista"/>
+        <w:spacing w:line="360" w:lineRule="auto"/>
         <w:rPr>
           <w:rFonts w:eastAsiaTheme="minorEastAsia"/>
           <w:sz w:val="28"/>
@@ -4185,126 +4239,6 @@
     </w:p>
     <w:p>
       <w:pPr>
-        <w:pStyle w:val="PargrafodaLista"/>
-        <w:rPr>
-          <w:rFonts w:eastAsiaTheme="minorEastAsia"/>
-          <w:sz w:val="28"/>
-          <w:szCs w:val="28"/>
-        </w:rPr>
-      </w:pPr>
-    </w:p>
-    <w:p>
-      <w:pPr>
-        <w:pStyle w:val="PargrafodaLista"/>
-        <w:rPr>
-          <w:rFonts w:eastAsiaTheme="minorEastAsia"/>
-          <w:sz w:val="28"/>
-          <w:szCs w:val="28"/>
-        </w:rPr>
-      </w:pPr>
-    </w:p>
-    <w:p>
-      <w:pPr>
-        <w:pStyle w:val="PargrafodaLista"/>
-        <w:ind w:left="851"/>
-        <w:jc w:val="both"/>
-        <w:rPr>
-          <w:sz w:val="28"/>
-          <w:szCs w:val="28"/>
-        </w:rPr>
-      </w:pPr>
-    </w:p>
-    <w:p>
-      <w:pPr>
-        <w:pStyle w:val="PargrafodaLista"/>
-        <w:ind w:left="851"/>
-        <w:jc w:val="both"/>
-        <w:rPr>
-          <w:sz w:val="28"/>
-          <w:szCs w:val="28"/>
-        </w:rPr>
-      </w:pPr>
-    </w:p>
-    <w:p>
-      <w:pPr>
-        <w:pStyle w:val="PargrafodaLista"/>
-        <w:ind w:left="851"/>
-        <w:jc w:val="both"/>
-        <w:rPr>
-          <w:sz w:val="28"/>
-          <w:szCs w:val="28"/>
-        </w:rPr>
-      </w:pPr>
-    </w:p>
-    <w:p>
-      <w:pPr>
-        <w:pStyle w:val="PargrafodaLista"/>
-        <w:ind w:left="851"/>
-        <w:jc w:val="both"/>
-        <w:rPr>
-          <w:sz w:val="28"/>
-          <w:szCs w:val="28"/>
-        </w:rPr>
-      </w:pPr>
-    </w:p>
-    <w:p>
-      <w:pPr>
-        <w:pStyle w:val="PargrafodaLista"/>
-        <w:ind w:left="851"/>
-        <w:jc w:val="both"/>
-        <w:rPr>
-          <w:sz w:val="28"/>
-          <w:szCs w:val="28"/>
-        </w:rPr>
-      </w:pPr>
-    </w:p>
-    <w:p>
-      <w:pPr>
-        <w:pStyle w:val="PargrafodaLista"/>
-        <w:ind w:left="851"/>
-        <w:jc w:val="both"/>
-        <w:rPr>
-          <w:sz w:val="28"/>
-          <w:szCs w:val="28"/>
-        </w:rPr>
-      </w:pPr>
-    </w:p>
-    <w:p>
-      <w:pPr>
-        <w:pStyle w:val="PargrafodaLista"/>
-        <w:ind w:left="851"/>
-        <w:jc w:val="both"/>
-        <w:rPr>
-          <w:sz w:val="28"/>
-          <w:szCs w:val="28"/>
-        </w:rPr>
-      </w:pPr>
-    </w:p>
-    <w:p>
-      <w:pPr>
-        <w:pStyle w:val="PargrafodaLista"/>
-        <w:ind w:left="851"/>
-        <w:jc w:val="both"/>
-        <w:rPr>
-          <w:sz w:val="28"/>
-          <w:szCs w:val="28"/>
-        </w:rPr>
-      </w:pPr>
-    </w:p>
-    <w:p>
-      <w:pPr>
-        <w:pStyle w:val="PargrafodaLista"/>
-        <w:ind w:left="851"/>
-        <w:jc w:val="both"/>
-        <w:rPr>
-          <w:sz w:val="28"/>
-          <w:szCs w:val="28"/>
-        </w:rPr>
-      </w:pPr>
-    </w:p>
-    <w:p>
-      <w:pPr>
-        <w:pStyle w:val="PargrafodaLista"/>
         <w:jc w:val="both"/>
         <w:rPr>
           <w:rFonts w:eastAsiaTheme="minorEastAsia"/>
@@ -4318,7 +4252,71 @@
     </w:p>
     <w:p>
       <w:pPr>
-        <w:pStyle w:val="PargrafodaLista"/>
+        <w:jc w:val="both"/>
+        <w:rPr>
+          <w:rFonts w:eastAsiaTheme="minorEastAsia"/>
+          <w:b/>
+          <w:bCs/>
+          <w:sz w:val="28"/>
+          <w:szCs w:val="28"/>
+          <w:u w:val="single"/>
+        </w:rPr>
+      </w:pPr>
+    </w:p>
+    <w:p>
+      <w:pPr>
+        <w:jc w:val="both"/>
+        <w:rPr>
+          <w:rFonts w:eastAsiaTheme="minorEastAsia"/>
+          <w:b/>
+          <w:bCs/>
+          <w:sz w:val="28"/>
+          <w:szCs w:val="28"/>
+          <w:u w:val="single"/>
+        </w:rPr>
+      </w:pPr>
+    </w:p>
+    <w:p>
+      <w:pPr>
+        <w:jc w:val="both"/>
+        <w:rPr>
+          <w:rFonts w:eastAsiaTheme="minorEastAsia"/>
+          <w:b/>
+          <w:bCs/>
+          <w:sz w:val="28"/>
+          <w:szCs w:val="28"/>
+          <w:u w:val="single"/>
+        </w:rPr>
+      </w:pPr>
+    </w:p>
+    <w:p>
+      <w:pPr>
+        <w:jc w:val="both"/>
+        <w:rPr>
+          <w:rFonts w:eastAsiaTheme="minorEastAsia"/>
+          <w:b/>
+          <w:bCs/>
+          <w:sz w:val="28"/>
+          <w:szCs w:val="28"/>
+          <w:u w:val="single"/>
+        </w:rPr>
+      </w:pPr>
+    </w:p>
+    <w:p>
+      <w:pPr>
+        <w:jc w:val="both"/>
+        <w:rPr>
+          <w:rFonts w:eastAsiaTheme="minorEastAsia"/>
+          <w:b/>
+          <w:bCs/>
+          <w:sz w:val="28"/>
+          <w:szCs w:val="28"/>
+          <w:u w:val="single"/>
+        </w:rPr>
+      </w:pPr>
+    </w:p>
+    <w:p>
+      <w:pPr>
         <w:jc w:val="both"/>
         <w:rPr>
           <w:rFonts w:eastAsiaTheme="minorEastAsia"/>
@@ -4384,6 +4382,35 @@
     <w:p>
       <w:pPr>
         <w:pStyle w:val="PargrafodaLista"/>
+        <w:spacing w:line="360" w:lineRule="auto"/>
+        <w:jc w:val="both"/>
+        <w:rPr>
+          <w:rFonts w:eastAsiaTheme="minorEastAsia"/>
+          <w:sz w:val="28"/>
+          <w:szCs w:val="28"/>
+        </w:rPr>
+      </w:pPr>
+      <w:r>
+        <w:rPr>
+          <w:rFonts w:eastAsiaTheme="minorEastAsia"/>
+          <w:sz w:val="28"/>
+          <w:szCs w:val="28"/>
+        </w:rPr>
+        <w:t xml:space="preserve">Data de execução: </w:t>
+      </w:r>
+      <w:r>
+        <w:rPr>
+          <w:rFonts w:eastAsiaTheme="minorEastAsia"/>
+          <w:sz w:val="28"/>
+          <w:szCs w:val="28"/>
+        </w:rPr>
+        <w:t>20/10/2025</w:t>
+      </w:r>
+    </w:p>
+    <w:p>
+      <w:pPr>
+        <w:pStyle w:val="PargrafodaLista"/>
+        <w:spacing w:line="360" w:lineRule="auto"/>
         <w:rPr>
           <w:rFonts w:eastAsiaTheme="minorEastAsia"/>
           <w:sz w:val="28"/>
@@ -4410,6 +4437,7 @@
     <w:p>
       <w:pPr>
         <w:pStyle w:val="PargrafodaLista"/>
+        <w:spacing w:line="360" w:lineRule="auto"/>
         <w:rPr>
           <w:rFonts w:eastAsiaTheme="minorEastAsia"/>
           <w:sz w:val="28"/>
@@ -4444,6 +4472,7 @@
     <w:p>
       <w:pPr>
         <w:pStyle w:val="PargrafodaLista"/>
+        <w:spacing w:line="360" w:lineRule="auto"/>
         <w:rPr>
           <w:rFonts w:eastAsiaTheme="minorEastAsia"/>
           <w:sz w:val="28"/>
@@ -4470,6 +4499,7 @@
     <w:p>
       <w:pPr>
         <w:pStyle w:val="PargrafodaLista"/>
+        <w:spacing w:line="360" w:lineRule="auto"/>
         <w:rPr>
           <w:rFonts w:eastAsiaTheme="minorEastAsia"/>
           <w:sz w:val="28"/>
@@ -7089,21 +7119,6 @@
 </file>
 
 <file path=customXml/item1.xml><?xml version="1.0" encoding="utf-8"?>
-<p:properties xmlns:p="http://schemas.microsoft.com/office/2006/metadata/properties" xmlns:xsi="http://www.w3.org/2001/XMLSchema-instance" xmlns:pc="http://schemas.microsoft.com/office/infopath/2007/PartnerControls">
-  <documentManagement/>
-</p:properties>
-</file>
-
-<file path=customXml/item2.xml><?xml version="1.0" encoding="utf-8"?>
-<?mso-contentType ?>
-<FormTemplates xmlns="http://schemas.microsoft.com/sharepoint/v3/contenttype/forms">
-  <Display>DocumentLibraryForm</Display>
-  <Edit>DocumentLibraryForm</Edit>
-  <New>DocumentLibraryForm</New>
-</FormTemplates>
-</file>
-
-<file path=customXml/item3.xml><?xml version="1.0" encoding="utf-8"?>
 <ct:contentTypeSchema xmlns:ct="http://schemas.microsoft.com/office/2006/metadata/contentType" xmlns:ma="http://schemas.microsoft.com/office/2006/metadata/properties/metaAttributes" ct:_="" ma:_="" ma:contentTypeName="Document" ma:contentTypeID="0x010100FD28528AD8B1BD4C8D8F38F9A4B35499" ma:contentTypeVersion="3" ma:contentTypeDescription="Create a new document." ma:contentTypeScope="" ma:versionID="0517e3b539a5e653e5db428c989ad111">
   <xsd:schema xmlns:xsd="http://www.w3.org/2001/XMLSchema" xmlns:xs="http://www.w3.org/2001/XMLSchema" xmlns:p="http://schemas.microsoft.com/office/2006/metadata/properties" xmlns:ns2="0c798669-b846-46fb-b78a-e44b7bbfb254" targetNamespace="http://schemas.microsoft.com/office/2006/metadata/properties" ma:root="true" ma:fieldsID="d680488db2d2d56e08e4163f876c8d22" ns2:_="">
     <xsd:import namespace="0c798669-b846-46fb-b78a-e44b7bbfb254"/>
@@ -7241,24 +7256,22 @@
 </ct:contentTypeSchema>
 </file>
 
-<file path=customXml/itemProps1.xml><?xml version="1.0" encoding="utf-8"?>
-<ds:datastoreItem xmlns:ds="http://schemas.openxmlformats.org/officeDocument/2006/customXml" ds:itemID="{C83A80C4-7DC9-4857-863D-94D5963DFCCA}">
-  <ds:schemaRefs>
-    <ds:schemaRef ds:uri="http://schemas.microsoft.com/office/2006/metadata/properties"/>
-    <ds:schemaRef ds:uri="http://schemas.microsoft.com/office/infopath/2007/PartnerControls"/>
-  </ds:schemaRefs>
-</ds:datastoreItem>
+<file path=customXml/item2.xml><?xml version="1.0" encoding="utf-8"?>
+<?mso-contentType ?>
+<FormTemplates xmlns="http://schemas.microsoft.com/sharepoint/v3/contenttype/forms">
+  <Display>DocumentLibraryForm</Display>
+  <Edit>DocumentLibraryForm</Edit>
+  <New>DocumentLibraryForm</New>
+</FormTemplates>
 </file>
 
-<file path=customXml/itemProps2.xml><?xml version="1.0" encoding="utf-8"?>
-<ds:datastoreItem xmlns:ds="http://schemas.openxmlformats.org/officeDocument/2006/customXml" ds:itemID="{1BBD3FCF-4179-448A-B808-17F53ECBFB2F}">
-  <ds:schemaRefs>
-    <ds:schemaRef ds:uri="http://schemas.microsoft.com/sharepoint/v3/contenttype/forms"/>
-  </ds:schemaRefs>
-</ds:datastoreItem>
+<file path=customXml/item3.xml><?xml version="1.0" encoding="utf-8"?>
+<p:properties xmlns:p="http://schemas.microsoft.com/office/2006/metadata/properties" xmlns:xsi="http://www.w3.org/2001/XMLSchema-instance" xmlns:pc="http://schemas.microsoft.com/office/infopath/2007/PartnerControls">
+  <documentManagement/>
+</p:properties>
 </file>
 
-<file path=customXml/itemProps3.xml><?xml version="1.0" encoding="utf-8"?>
+<file path=customXml/itemProps1.xml><?xml version="1.0" encoding="utf-8"?>
 <ds:datastoreItem xmlns:ds="http://schemas.openxmlformats.org/officeDocument/2006/customXml" ds:itemID="{1D262E4A-331F-414A-B284-B0626E4A1432}">
   <ds:schemaRefs>
     <ds:schemaRef ds:uri="http://schemas.microsoft.com/office/2006/metadata/contentType"/>
@@ -7274,4 +7287,21 @@
     <ds:schemaRef ds:uri="http://schemas.microsoft.com/internal/obd"/>
   </ds:schemaRefs>
 </ds:datastoreItem>
+</file>
+
+<file path=customXml/itemProps2.xml><?xml version="1.0" encoding="utf-8"?>
+<ds:datastoreItem xmlns:ds="http://schemas.openxmlformats.org/officeDocument/2006/customXml" ds:itemID="{1BBD3FCF-4179-448A-B808-17F53ECBFB2F}">
+  <ds:schemaRefs>
+    <ds:schemaRef ds:uri="http://schemas.microsoft.com/sharepoint/v3/contenttype/forms"/>
+  </ds:schemaRefs>
+</ds:datastoreItem>
+</file>
+
+<file path=customXml/itemProps3.xml><?xml version="1.0" encoding="utf-8"?>
+<ds:datastoreItem xmlns:ds="http://schemas.openxmlformats.org/officeDocument/2006/customXml" ds:itemID="{C83A80C4-7DC9-4857-863D-94D5963DFCCA}">
+  <ds:schemaRefs>
+    <ds:schemaRef ds:uri="http://schemas.microsoft.com/office/2006/metadata/properties"/>
+    <ds:schemaRef ds:uri="http://schemas.microsoft.com/office/infopath/2007/PartnerControls"/>
+  </ds:schemaRefs>
+</ds:datastoreItem>
 </file>